--- a/接口API例式.docx
+++ b/接口API例式.docx
@@ -3,11 +3,6 @@
 <w:document xmlns:wpc="http://schemas.microsoft.com/office/word/2010/wordprocessingCanvas" xmlns:mo="http://schemas.microsoft.com/office/mac/office/2008/main" xmlns:mc="http://schemas.openxmlformats.org/markup-compatibility/2006" xmlns:mv="urn:schemas-microsoft-com:mac:vml" xmlns:o="urn:schemas-microsoft-com:office:office" xmlns:r="http://schemas.openxmlformats.org/officeDocument/2006/relationships" xmlns:m="http://schemas.openxmlformats.org/officeDocument/2006/math" xmlns:v="urn:schemas-microsoft-com:vml" xmlns:wp14="http://schemas.microsoft.com/office/word/2010/wordprocessingDrawing" xmlns:wp="http://schemas.openxmlformats.org/drawingml/2006/wordprocessingDrawing" xmlns:w10="urn:schemas-microsoft-com:office:word" xmlns:w="http://schemas.openxmlformats.org/wordprocessingml/2006/main" xmlns:w14="http://schemas.microsoft.com/office/word/2010/wordml" xmlns:w15="http://schemas.microsoft.com/office/word/2012/wordml" xmlns:wpg="http://schemas.microsoft.com/office/word/2010/wordprocessingGroup" xmlns:wpi="http://schemas.microsoft.com/office/word/2010/wordprocessingInk" xmlns:wne="http://schemas.microsoft.com/office/word/2006/wordml" xmlns:wps="http://schemas.microsoft.com/office/word/2010/wordprocessingShape" mc:Ignorable="w14 w15 wp14">
   <w:body>
     <w:p>
-      <w:pPr>
-        <w:rPr>
-          <w:rFonts w:hint="eastAsia"/>
-        </w:rPr>
-      </w:pPr>
       <w:r>
         <w:t>接口</w:t>
       </w:r>
@@ -123,8 +118,6 @@
         </w:rPr>
         <w:t>POST</w:t>
       </w:r>
-      <w:bookmarkStart w:id="0" w:name="_GoBack"/>
-      <w:bookmarkEnd w:id="0"/>
     </w:p>
     <w:p>
       <w:pPr>
@@ -366,11 +359,9 @@
               <w:pStyle w:val="a4"/>
               <w:spacing w:before="0" w:beforeAutospacing="0" w:after="0" w:afterAutospacing="0"/>
             </w:pPr>
-            <w:proofErr w:type="spellStart"/>
             <w:r>
               <w:t>channelCode</w:t>
             </w:r>
-            <w:proofErr w:type="spellEnd"/>
           </w:p>
         </w:tc>
         <w:tc>
@@ -479,14 +470,12 @@
                 <w:rFonts w:eastAsia="Times New Roman"/>
               </w:rPr>
             </w:pPr>
-            <w:proofErr w:type="spellStart"/>
             <w:r>
               <w:rPr>
                 <w:rFonts w:eastAsia="Times New Roman"/>
               </w:rPr>
               <w:t>sourceMark</w:t>
             </w:r>
-            <w:proofErr w:type="spellEnd"/>
           </w:p>
         </w:tc>
         <w:tc>
@@ -607,14 +596,12 @@
                 <w:rFonts w:eastAsia="Times New Roman"/>
               </w:rPr>
             </w:pPr>
-            <w:proofErr w:type="spellStart"/>
             <w:r>
               <w:rPr>
                 <w:rFonts w:eastAsia="Times New Roman"/>
               </w:rPr>
               <w:t>appVersion</w:t>
             </w:r>
-            <w:proofErr w:type="spellEnd"/>
           </w:p>
         </w:tc>
         <w:tc>
@@ -717,7 +704,7 @@
         <w:pStyle w:val="a4"/>
         <w:spacing w:before="150" w:beforeAutospacing="0" w:after="0" w:afterAutospacing="0"/>
         <w:rPr>
-          <w:rFonts w:ascii="Arial" w:hAnsi="Arial" w:cs="Arial" w:hint="eastAsia"/>
+          <w:rFonts w:ascii="Arial" w:hAnsi="Arial" w:cs="Arial"/>
           <w:color w:val="333333"/>
           <w:sz w:val="21"/>
           <w:szCs w:val="21"/>
@@ -757,7 +744,7 @@
           <w:sz w:val="21"/>
           <w:szCs w:val="21"/>
         </w:rPr>
-        <w:t> </w:t>
+        <w:t> data</w:t>
       </w:r>
       <w:r>
         <w:rPr>
@@ -766,7 +753,16 @@
           <w:sz w:val="21"/>
           <w:szCs w:val="21"/>
         </w:rPr>
-        <w:t>data</w:t>
+        <w:t>、</w:t>
+      </w:r>
+      <w:r>
+        <w:rPr>
+          <w:rFonts w:ascii="Arial" w:hAnsi="Arial" w:cs="Arial" w:hint="eastAsia"/>
+          <w:color w:val="555555"/>
+          <w:sz w:val="21"/>
+          <w:szCs w:val="21"/>
+        </w:rPr>
+        <w:t>erro</w:t>
       </w:r>
       <w:r>
         <w:rPr>
@@ -775,9 +771,17 @@
           <w:sz w:val="21"/>
           <w:szCs w:val="21"/>
         </w:rPr>
+        <w:t>rDescription</w:t>
+      </w:r>
+      <w:r>
+        <w:rPr>
+          <w:rFonts w:ascii="Arial" w:hAnsi="Arial" w:cs="Arial"/>
+          <w:color w:val="555555"/>
+          <w:sz w:val="21"/>
+          <w:szCs w:val="21"/>
+        </w:rPr>
         <w:t>、</w:t>
       </w:r>
-      <w:proofErr w:type="spellStart"/>
       <w:r>
         <w:rPr>
           <w:rFonts w:ascii="Arial" w:hAnsi="Arial" w:cs="Arial" w:hint="eastAsia"/>
@@ -785,38 +789,8 @@
           <w:sz w:val="21"/>
           <w:szCs w:val="21"/>
         </w:rPr>
-        <w:t>erro</w:t>
-      </w:r>
-      <w:r>
-        <w:rPr>
-          <w:rFonts w:ascii="Arial" w:hAnsi="Arial" w:cs="Arial"/>
-          <w:color w:val="555555"/>
-          <w:sz w:val="21"/>
-          <w:szCs w:val="21"/>
-        </w:rPr>
-        <w:t>rDescription</w:t>
-      </w:r>
-      <w:proofErr w:type="spellEnd"/>
-      <w:r>
-        <w:rPr>
-          <w:rFonts w:ascii="Arial" w:hAnsi="Arial" w:cs="Arial"/>
-          <w:color w:val="555555"/>
-          <w:sz w:val="21"/>
-          <w:szCs w:val="21"/>
-        </w:rPr>
-        <w:t>、</w:t>
-      </w:r>
-      <w:proofErr w:type="spellStart"/>
-      <w:r>
-        <w:rPr>
-          <w:rFonts w:ascii="Arial" w:hAnsi="Arial" w:cs="Arial" w:hint="eastAsia"/>
-          <w:color w:val="555555"/>
-          <w:sz w:val="21"/>
-          <w:szCs w:val="21"/>
-        </w:rPr>
         <w:t>succesful</w:t>
       </w:r>
-      <w:proofErr w:type="spellEnd"/>
     </w:p>
     <w:p>
       <w:pPr>
@@ -919,7 +893,6 @@
           <w:szCs w:val="21"/>
         </w:rPr>
       </w:pPr>
-      <w:proofErr w:type="spellStart"/>
       <w:r>
         <w:rPr>
           <w:rStyle w:val="property"/>
@@ -930,7 +903,6 @@
         </w:rPr>
         <w:t>errorDescription</w:t>
       </w:r>
-      <w:proofErr w:type="spellEnd"/>
       <w:r>
         <w:rPr>
           <w:rFonts w:ascii="Arial" w:eastAsia="Times New Roman" w:hAnsi="Arial" w:cs="Arial"/>
@@ -1034,17 +1006,7 @@
           <w:sz w:val="21"/>
           <w:szCs w:val="21"/>
         </w:rPr>
-        <w:t>"0</w:t>
-      </w:r>
-      <w:r>
-        <w:rPr>
-          <w:rStyle w:val="type-string"/>
-          <w:rFonts w:ascii="Arial" w:eastAsia="Times New Roman" w:hAnsi="Arial" w:cs="Arial"/>
-          <w:color w:val="008000"/>
-          <w:sz w:val="21"/>
-          <w:szCs w:val="21"/>
-        </w:rPr>
-        <w:t>"</w:t>
+        <w:t>"0"</w:t>
       </w:r>
     </w:p>
     <w:p>
@@ -1069,7 +1031,7 @@
     <w:p>
       <w:pPr>
         <w:rPr>
-          <w:rFonts w:ascii="Arial" w:eastAsia="Times New Roman" w:hAnsi="Arial" w:cs="Arial" w:hint="eastAsia"/>
+          <w:rFonts w:ascii="Arial" w:eastAsia="Times New Roman" w:hAnsi="Arial" w:cs="Arial"/>
           <w:color w:val="333333"/>
           <w:sz w:val="21"/>
           <w:szCs w:val="21"/>
@@ -1244,7 +1206,6 @@
           <w:szCs w:val="21"/>
         </w:rPr>
       </w:pPr>
-      <w:proofErr w:type="spellStart"/>
       <w:r>
         <w:rPr>
           <w:rStyle w:val="property"/>
@@ -1255,7 +1216,6 @@
         </w:rPr>
         <w:t>isForce</w:t>
       </w:r>
-      <w:proofErr w:type="spellEnd"/>
       <w:r>
         <w:rPr>
           <w:rFonts w:ascii="Arial" w:eastAsia="Times New Roman" w:hAnsi="Arial" w:cs="Arial"/>
@@ -1302,7 +1262,6 @@
           <w:szCs w:val="21"/>
         </w:rPr>
       </w:pPr>
-      <w:proofErr w:type="spellStart"/>
       <w:r>
         <w:rPr>
           <w:rStyle w:val="property"/>
@@ -1313,7 +1272,6 @@
         </w:rPr>
         <w:t>isOnline</w:t>
       </w:r>
-      <w:proofErr w:type="spellEnd"/>
       <w:r>
         <w:rPr>
           <w:rFonts w:ascii="Arial" w:eastAsia="Times New Roman" w:hAnsi="Arial" w:cs="Arial"/>
@@ -1360,7 +1318,6 @@
           <w:szCs w:val="21"/>
         </w:rPr>
       </w:pPr>
-      <w:proofErr w:type="spellStart"/>
       <w:r>
         <w:rPr>
           <w:rStyle w:val="property"/>
@@ -1371,7 +1328,6 @@
         </w:rPr>
         <w:t>latestVersion</w:t>
       </w:r>
-      <w:proofErr w:type="spellEnd"/>
       <w:r>
         <w:rPr>
           <w:rFonts w:ascii="Arial" w:eastAsia="Times New Roman" w:hAnsi="Arial" w:cs="Arial"/>
@@ -1418,7 +1374,6 @@
           <w:szCs w:val="21"/>
         </w:rPr>
       </w:pPr>
-      <w:proofErr w:type="spellStart"/>
       <w:r>
         <w:rPr>
           <w:rStyle w:val="property"/>
@@ -1429,7 +1384,6 @@
         </w:rPr>
         <w:t>isLatest</w:t>
       </w:r>
-      <w:proofErr w:type="spellEnd"/>
       <w:r>
         <w:rPr>
           <w:rFonts w:ascii="Arial" w:eastAsia="Times New Roman" w:hAnsi="Arial" w:cs="Arial"/>
@@ -1476,7 +1430,6 @@
           <w:szCs w:val="21"/>
         </w:rPr>
       </w:pPr>
-      <w:proofErr w:type="spellStart"/>
       <w:r>
         <w:rPr>
           <w:rStyle w:val="property"/>
@@ -1487,7 +1440,6 @@
         </w:rPr>
         <w:t>downloadURL</w:t>
       </w:r>
-      <w:proofErr w:type="spellEnd"/>
       <w:r>
         <w:rPr>
           <w:rFonts w:ascii="Arial" w:eastAsia="Times New Roman" w:hAnsi="Arial" w:cs="Arial"/>
@@ -1507,18 +1459,46 @@
         </w:rPr>
         <w:t>"</w:t>
       </w:r>
-      <w:hyperlink r:id="rId5" w:history="1">
-        <w:r>
-          <w:rPr>
-            <w:rStyle w:val="a3"/>
-            <w:rFonts w:ascii="Arial" w:eastAsia="Times New Roman" w:hAnsi="Arial" w:cs="Arial"/>
-            <w:color w:val="3572B0"/>
-            <w:sz w:val="21"/>
-            <w:szCs w:val="21"/>
-          </w:rPr>
-          <w:t>https://itunes.apple.com/cn/app/chao-ji-she-bao-ka/id1168503130</w:t>
-        </w:r>
-      </w:hyperlink>
+      <w:r>
+        <w:rPr>
+          <w:rFonts w:ascii="Arial" w:eastAsia="Times New Roman" w:hAnsi="Arial" w:cs="Arial"/>
+          <w:sz w:val="21"/>
+          <w:szCs w:val="21"/>
+        </w:rPr>
+        <w:t>https://itunes.apple.com/cn/app/</w:t>
+      </w:r>
+      <w:r>
+        <w:rPr>
+          <w:rFonts w:ascii="Arial" w:eastAsia="Times New Roman" w:hAnsi="Arial" w:cs="Arial" w:hint="eastAsia"/>
+          <w:sz w:val="21"/>
+          <w:szCs w:val="21"/>
+        </w:rPr>
+        <w:t>app</w:t>
+      </w:r>
+      <w:r>
+        <w:rPr>
+          <w:rFonts w:ascii="Arial" w:eastAsia="Times New Roman" w:hAnsi="Arial" w:cs="Arial"/>
+          <w:sz w:val="21"/>
+          <w:szCs w:val="21"/>
+        </w:rPr>
+        <w:t>name</w:t>
+      </w:r>
+      <w:r>
+        <w:rPr>
+          <w:rFonts w:ascii="Arial" w:eastAsia="Times New Roman" w:hAnsi="Arial" w:cs="Arial"/>
+          <w:sz w:val="21"/>
+          <w:szCs w:val="21"/>
+        </w:rPr>
+        <w:t>/id</w:t>
+      </w:r>
+      <w:r>
+        <w:rPr>
+          <w:rFonts w:ascii="Arial" w:eastAsia="Times New Roman" w:hAnsi="Arial" w:cs="Arial" w:hint="eastAsia"/>
+          <w:sz w:val="21"/>
+          <w:szCs w:val="21"/>
+        </w:rPr>
+        <w:t>xxxxxx</w:t>
+      </w:r>
       <w:r>
         <w:rPr>
           <w:rStyle w:val="type-string"/>
@@ -1568,7 +1548,6 @@
           <w:szCs w:val="21"/>
         </w:rPr>
       </w:pPr>
-      <w:proofErr w:type="spellStart"/>
       <w:r>
         <w:rPr>
           <w:rStyle w:val="property"/>
@@ -1579,7 +1558,6 @@
         </w:rPr>
         <w:t>errorDescription</w:t>
       </w:r>
-      <w:proofErr w:type="spellEnd"/>
       <w:r>
         <w:rPr>
           <w:rFonts w:ascii="Arial" w:eastAsia="Times New Roman" w:hAnsi="Arial" w:cs="Arial"/>
@@ -1894,7 +1872,6 @@
           <w:szCs w:val="21"/>
         </w:rPr>
       </w:pPr>
-      <w:proofErr w:type="spellStart"/>
       <w:r>
         <w:rPr>
           <w:rStyle w:val="property"/>
@@ -1905,7 +1882,6 @@
         </w:rPr>
         <w:t>isForce</w:t>
       </w:r>
-      <w:proofErr w:type="spellEnd"/>
       <w:r>
         <w:rPr>
           <w:rFonts w:ascii="Arial" w:eastAsia="Times New Roman" w:hAnsi="Arial" w:cs="Arial"/>
@@ -1952,7 +1928,6 @@
           <w:szCs w:val="21"/>
         </w:rPr>
       </w:pPr>
-      <w:proofErr w:type="spellStart"/>
       <w:r>
         <w:rPr>
           <w:rStyle w:val="property"/>
@@ -1963,7 +1938,6 @@
         </w:rPr>
         <w:t>isOnline</w:t>
       </w:r>
-      <w:proofErr w:type="spellEnd"/>
       <w:r>
         <w:rPr>
           <w:rFonts w:ascii="Arial" w:eastAsia="Times New Roman" w:hAnsi="Arial" w:cs="Arial"/>
@@ -2010,7 +1984,6 @@
           <w:szCs w:val="21"/>
         </w:rPr>
       </w:pPr>
-      <w:proofErr w:type="spellStart"/>
       <w:r>
         <w:rPr>
           <w:rStyle w:val="property"/>
@@ -2021,7 +1994,6 @@
         </w:rPr>
         <w:t>latestVersion</w:t>
       </w:r>
-      <w:proofErr w:type="spellEnd"/>
       <w:r>
         <w:rPr>
           <w:rFonts w:ascii="Arial" w:eastAsia="Times New Roman" w:hAnsi="Arial" w:cs="Arial"/>
@@ -2068,7 +2040,6 @@
           <w:szCs w:val="21"/>
         </w:rPr>
       </w:pPr>
-      <w:proofErr w:type="spellStart"/>
       <w:r>
         <w:rPr>
           <w:rStyle w:val="property"/>
@@ -2079,7 +2050,6 @@
         </w:rPr>
         <w:t>isLatest</w:t>
       </w:r>
-      <w:proofErr w:type="spellEnd"/>
       <w:r>
         <w:rPr>
           <w:rFonts w:ascii="Arial" w:eastAsia="Times New Roman" w:hAnsi="Arial" w:cs="Arial"/>
@@ -2126,7 +2096,6 @@
           <w:szCs w:val="21"/>
         </w:rPr>
       </w:pPr>
-      <w:proofErr w:type="spellStart"/>
       <w:r>
         <w:rPr>
           <w:rStyle w:val="property"/>
@@ -2137,15 +2106,32 @@
         </w:rPr>
         <w:t>downloadURL</w:t>
       </w:r>
-      <w:proofErr w:type="spellEnd"/>
-      <w:r>
-        <w:rPr>
-          <w:rFonts w:ascii="Arial" w:eastAsia="Times New Roman" w:hAnsi="Arial" w:cs="Arial"/>
-          <w:color w:val="333333"/>
-          <w:sz w:val="21"/>
-          <w:szCs w:val="21"/>
-        </w:rPr>
-        <w:t>: </w:t>
+      <w:r>
+        <w:rPr>
+          <w:rFonts w:ascii="Arial" w:eastAsia="Times New Roman" w:hAnsi="Arial" w:cs="Arial"/>
+          <w:color w:val="333333"/>
+          <w:sz w:val="21"/>
+          <w:szCs w:val="21"/>
+        </w:rPr>
+        <w:t>:</w:t>
+      </w:r>
+      <w:r>
+        <w:rPr>
+          <w:rFonts w:ascii="Arial" w:eastAsia="Times New Roman" w:hAnsi="Arial" w:cs="Arial"/>
+          <w:color w:val="333333"/>
+          <w:sz w:val="21"/>
+          <w:szCs w:val="21"/>
+        </w:rPr>
+        <w:t xml:space="preserve"> </w:t>
+      </w:r>
+      <w:r>
+        <w:rPr>
+          <w:rFonts w:ascii="Arial" w:eastAsia="Times New Roman" w:hAnsi="Arial" w:cs="Arial"/>
+          <w:color w:val="333333"/>
+          <w:sz w:val="21"/>
+          <w:szCs w:val="21"/>
+        </w:rPr>
+        <w:t> </w:t>
       </w:r>
       <w:r>
         <w:rPr>
@@ -2157,18 +2143,46 @@
         </w:rPr>
         <w:t>"</w:t>
       </w:r>
-      <w:hyperlink r:id="rId6" w:history="1">
-        <w:r>
-          <w:rPr>
-            <w:rStyle w:val="a3"/>
-            <w:rFonts w:ascii="Arial" w:eastAsia="Times New Roman" w:hAnsi="Arial" w:cs="Arial"/>
-            <w:color w:val="3572B0"/>
-            <w:sz w:val="21"/>
-            <w:szCs w:val="21"/>
-          </w:rPr>
-          <w:t>https://itunes.apple.com/cn/app/chao-ji-she-bao-ka/id1168503130</w:t>
-        </w:r>
-      </w:hyperlink>
+      <w:r>
+        <w:rPr>
+          <w:rFonts w:ascii="Arial" w:eastAsia="Times New Roman" w:hAnsi="Arial" w:cs="Arial"/>
+          <w:sz w:val="21"/>
+          <w:szCs w:val="21"/>
+        </w:rPr>
+        <w:t>https://itunes.apple.com/cn/app/</w:t>
+      </w:r>
+      <w:r>
+        <w:rPr>
+          <w:rFonts w:ascii="Arial" w:eastAsia="Times New Roman" w:hAnsi="Arial" w:cs="Arial" w:hint="eastAsia"/>
+          <w:sz w:val="21"/>
+          <w:szCs w:val="21"/>
+        </w:rPr>
+        <w:t>app</w:t>
+      </w:r>
+      <w:r>
+        <w:rPr>
+          <w:rFonts w:ascii="Arial" w:eastAsia="Times New Roman" w:hAnsi="Arial" w:cs="Arial"/>
+          <w:sz w:val="21"/>
+          <w:szCs w:val="21"/>
+        </w:rPr>
+        <w:t>name</w:t>
+      </w:r>
+      <w:r>
+        <w:rPr>
+          <w:rFonts w:ascii="Arial" w:eastAsia="Times New Roman" w:hAnsi="Arial" w:cs="Arial"/>
+          <w:sz w:val="21"/>
+          <w:szCs w:val="21"/>
+        </w:rPr>
+        <w:t>/id</w:t>
+      </w:r>
+      <w:r>
+        <w:rPr>
+          <w:rFonts w:ascii="Arial" w:eastAsia="Times New Roman" w:hAnsi="Arial" w:cs="Arial" w:hint="eastAsia"/>
+          <w:sz w:val="21"/>
+          <w:szCs w:val="21"/>
+        </w:rPr>
+        <w:t>xxxxxx</w:t>
+      </w:r>
       <w:r>
         <w:rPr>
           <w:rStyle w:val="type-string"/>
@@ -2200,6 +2214,8 @@
         </w:rPr>
         <w:t>},</w:t>
       </w:r>
+      <w:bookmarkStart w:id="0" w:name="_GoBack"/>
+      <w:bookmarkEnd w:id="0"/>
     </w:p>
     <w:p>
       <w:pPr>
@@ -2218,7 +2234,6 @@
           <w:szCs w:val="21"/>
         </w:rPr>
       </w:pPr>
-      <w:proofErr w:type="spellStart"/>
       <w:r>
         <w:rPr>
           <w:rStyle w:val="property"/>
@@ -2229,7 +2244,6 @@
         </w:rPr>
         <w:t>errorDescription</w:t>
       </w:r>
-      <w:proofErr w:type="spellEnd"/>
       <w:r>
         <w:rPr>
           <w:rFonts w:ascii="Arial" w:eastAsia="Times New Roman" w:hAnsi="Arial" w:cs="Arial"/>
@@ -2352,13 +2366,7 @@
         </w:rPr>
       </w:pPr>
     </w:p>
-    <w:p>
-      <w:pPr>
-        <w:rPr>
-          <w:rFonts w:hint="eastAsia"/>
-        </w:rPr>
-      </w:pPr>
-    </w:p>
+    <w:p/>
     <w:sectPr>
       <w:pgSz w:w="11900" w:h="16840"/>
       <w:pgMar w:top="1440" w:right="1800" w:bottom="1440" w:left="1800" w:header="851" w:footer="992" w:gutter="0"/>
